--- a/Documentazione/GDPRPrj_TestSuRequisiti/R7/GDPRPrj_DocTestR7_v0.1.docx
+++ b/Documentazione/GDPRPrj_TestSuRequisiti/R7/GDPRPrj_DocTestR7_v0.1.docx
@@ -176,111 +176,64 @@
             </w:rPr>
             <w:fldChar w:fldCharType="separate"/>
           </w:r>
-          <w:bookmarkStart w:id="0" w:name="_GoBack"/>
-          <w:bookmarkEnd w:id="0"/>
-          <w:r>
-            <w:rPr>
-              <w:rStyle w:val="Collegamentoipertestuale"/>
-              <w:noProof/>
-            </w:rPr>
-            <w:fldChar w:fldCharType="begin"/>
-          </w:r>
-          <w:r>
-            <w:rPr>
-              <w:rStyle w:val="Collegamentoipertestuale"/>
-              <w:noProof/>
-            </w:rPr>
-            <w:instrText xml:space="preserve"> </w:instrText>
-          </w:r>
-          <w:r>
-            <w:rPr>
-              <w:noProof/>
-            </w:rPr>
-            <w:instrText>HYPERLINK \l "_Toc7448334"</w:instrText>
-          </w:r>
-          <w:r>
-            <w:rPr>
-              <w:rStyle w:val="Collegamentoipertestuale"/>
-              <w:noProof/>
-            </w:rPr>
-            <w:instrText xml:space="preserve"> </w:instrText>
-          </w:r>
-          <w:r>
-            <w:rPr>
-              <w:rStyle w:val="Collegamentoipertestuale"/>
-              <w:noProof/>
-            </w:rPr>
-          </w:r>
-          <w:r>
-            <w:rPr>
-              <w:rStyle w:val="Collegamentoipertestuale"/>
-              <w:noProof/>
-            </w:rPr>
-            <w:fldChar w:fldCharType="separate"/>
-          </w:r>
-          <w:r>
-            <w:rPr>
-              <w:rStyle w:val="Collegamentoipertestuale"/>
-              <w:b/>
-              <w:noProof/>
-            </w:rPr>
-            <w:t>Introduzione</w:t>
-          </w:r>
-          <w:r>
-            <w:rPr>
-              <w:noProof/>
-              <w:webHidden/>
-            </w:rPr>
-            <w:tab/>
-          </w:r>
-          <w:r>
-            <w:rPr>
-              <w:noProof/>
-              <w:webHidden/>
-            </w:rPr>
-            <w:fldChar w:fldCharType="begin"/>
-          </w:r>
-          <w:r>
-            <w:rPr>
-              <w:noProof/>
-              <w:webHidden/>
-            </w:rPr>
-            <w:instrText xml:space="preserve"> PAGEREF _Toc7448334 \h </w:instrText>
-          </w:r>
-          <w:r>
-            <w:rPr>
-              <w:noProof/>
-              <w:webHidden/>
-            </w:rPr>
-          </w:r>
-          <w:r>
-            <w:rPr>
-              <w:noProof/>
-              <w:webHidden/>
-            </w:rPr>
-            <w:fldChar w:fldCharType="separate"/>
-          </w:r>
-          <w:r>
-            <w:rPr>
-              <w:noProof/>
-              <w:webHidden/>
-            </w:rPr>
-            <w:t>2</w:t>
-          </w:r>
-          <w:r>
-            <w:rPr>
-              <w:noProof/>
-              <w:webHidden/>
-            </w:rPr>
-            <w:fldChar w:fldCharType="end"/>
-          </w:r>
-          <w:r>
-            <w:rPr>
-              <w:rStyle w:val="Collegamentoipertestuale"/>
-              <w:noProof/>
-            </w:rPr>
-            <w:fldChar w:fldCharType="end"/>
-          </w:r>
+          <w:hyperlink w:anchor="_Toc7448334" w:history="1">
+            <w:r>
+              <w:rPr>
+                <w:rStyle w:val="Collegamentoipertestuale"/>
+                <w:b/>
+                <w:noProof/>
+              </w:rPr>
+              <w:t>Introduzione</w:t>
+            </w:r>
+            <w:r>
+              <w:rPr>
+                <w:noProof/>
+                <w:webHidden/>
+              </w:rPr>
+              <w:tab/>
+            </w:r>
+            <w:r>
+              <w:rPr>
+                <w:noProof/>
+                <w:webHidden/>
+              </w:rPr>
+              <w:fldChar w:fldCharType="begin"/>
+            </w:r>
+            <w:r>
+              <w:rPr>
+                <w:noProof/>
+                <w:webHidden/>
+              </w:rPr>
+              <w:instrText xml:space="preserve"> PAGEREF _Toc7448334 \h </w:instrText>
+            </w:r>
+            <w:r>
+              <w:rPr>
+                <w:noProof/>
+                <w:webHidden/>
+              </w:rPr>
+            </w:r>
+            <w:r>
+              <w:rPr>
+                <w:noProof/>
+                <w:webHidden/>
+              </w:rPr>
+              <w:fldChar w:fldCharType="separate"/>
+            </w:r>
+            <w:r>
+              <w:rPr>
+                <w:noProof/>
+                <w:webHidden/>
+              </w:rPr>
+              <w:t>2</w:t>
+            </w:r>
+            <w:r>
+              <w:rPr>
+                <w:noProof/>
+                <w:webHidden/>
+              </w:rPr>
+              <w:fldChar w:fldCharType="end"/>
+            </w:r>
+          </w:hyperlink>
         </w:p>
         <w:p>
           <w:pPr>
@@ -946,7 +899,7 @@
       <w:r>
         <w:br w:type="page"/>
       </w:r>
-      <w:bookmarkStart w:id="1" w:name="_Toc7448334"/>
+      <w:bookmarkStart w:id="0" w:name="_Toc7448334"/>
       <w:r>
         <w:rPr>
           <w:rFonts w:asciiTheme="minorHAnsi" w:hAnsiTheme="minorHAnsi"/>
@@ -966,11 +919,19 @@
         </w:rPr>
         <w:t>ntroduzione</w:t>
       </w:r>
-      <w:bookmarkEnd w:id="1"/>
+      <w:bookmarkEnd w:id="0"/>
     </w:p>
     <w:p>
       <w:r>
-        <w:t>Il presente documento mostra i dati ed i risultati relativi al testing sui requisiti R7., ovvero i requisiti di sicurezza, associati alla versione 0.4 del documento dei requisiti.</w:t>
+        <w:t>Il presente documento mostra i dati ed i risultati relativi al testing sui requisiti R7., ovvero i requisiti di sicurezza, associati alla versione 0.4 del documento dei requisiti</w:t>
+      </w:r>
+      <w:r>
+        <w:t xml:space="preserve"> e alla versione 0.1 del codice</w:t>
+      </w:r>
+      <w:bookmarkStart w:id="1" w:name="_GoBack"/>
+      <w:bookmarkEnd w:id="1"/>
+      <w:r>
+        <w:t>.</w:t>
       </w:r>
     </w:p>
     <w:p>
@@ -2304,11 +2265,9 @@
             <w:pPr>
               <w:jc w:val="center"/>
             </w:pPr>
-            <w:proofErr w:type="gramStart"/>
             <w:r>
               <w:t>1.2?è</w:t>
             </w:r>
-            <w:proofErr w:type="gramEnd"/>
           </w:p>
         </w:tc>
         <w:tc>
@@ -2319,11 +2278,9 @@
             <w:pPr>
               <w:jc w:val="center"/>
             </w:pPr>
-            <w:proofErr w:type="gramStart"/>
             <w:r>
               <w:t>1.2?è</w:t>
             </w:r>
-            <w:proofErr w:type="gramEnd"/>
           </w:p>
         </w:tc>
         <w:tc>
@@ -3257,11 +3214,9 @@
             <w:pPr>
               <w:jc w:val="center"/>
             </w:pPr>
-            <w:proofErr w:type="gramStart"/>
             <w:r>
               <w:t>1.2?è</w:t>
             </w:r>
-            <w:proofErr w:type="gramEnd"/>
           </w:p>
         </w:tc>
         <w:tc>
@@ -6039,7 +5994,7 @@
 </file>
 
 <file path=customXml/itemProps1.xml><?xml version="1.0" encoding="utf-8"?>
-<ds:datastoreItem xmlns:ds="http://schemas.openxmlformats.org/officeDocument/2006/customXml" ds:itemID="{1DE80C5D-0C68-4EE8-9787-662C8CDE3F38}">
+<ds:datastoreItem xmlns:ds="http://schemas.openxmlformats.org/officeDocument/2006/customXml" ds:itemID="{F2A97EE0-ACE3-4D6D-B5D1-DC911B7B6EFE}">
   <ds:schemaRefs>
     <ds:schemaRef ds:uri="http://schemas.openxmlformats.org/officeDocument/2006/bibliography"/>
   </ds:schemaRefs>

--- a/Documentazione/GDPRPrj_TestSuRequisiti/R7/GDPRPrj_DocTestR7_v0.1.docx
+++ b/Documentazione/GDPRPrj_TestSuRequisiti/R7/GDPRPrj_DocTestR7_v0.1.docx
@@ -596,265 +596,6 @@
         </w:rPr>
       </w:pPr>
     </w:p>
-    <w:tbl>
-      <w:tblPr>
-        <w:tblStyle w:val="Grigliatabella"/>
-        <w:tblW w:w="0" w:type="auto"/>
-        <w:tblLook w:val="04A0" w:firstRow="1" w:lastRow="0" w:firstColumn="1" w:lastColumn="0" w:noHBand="0" w:noVBand="1"/>
-      </w:tblPr>
-      <w:tblGrid>
-        <w:gridCol w:w="3056"/>
-        <w:gridCol w:w="2209"/>
-        <w:gridCol w:w="2385"/>
-        <w:gridCol w:w="1978"/>
-      </w:tblGrid>
-      <w:tr>
-        <w:tc>
-          <w:tcPr>
-            <w:tcW w:w="3056" w:type="dxa"/>
-          </w:tcPr>
-          <w:p>
-            <w:pPr>
-              <w:rPr>
-                <w:rFonts w:cstheme="minorHAnsi"/>
-              </w:rPr>
-            </w:pPr>
-            <w:r>
-              <w:rPr>
-                <w:rFonts w:cstheme="minorHAnsi"/>
-              </w:rPr>
-              <w:t>Nome documento</w:t>
-            </w:r>
-          </w:p>
-        </w:tc>
-        <w:tc>
-          <w:tcPr>
-            <w:tcW w:w="2209" w:type="dxa"/>
-          </w:tcPr>
-          <w:p>
-            <w:pPr>
-              <w:rPr>
-                <w:rFonts w:cstheme="minorHAnsi"/>
-              </w:rPr>
-            </w:pPr>
-            <w:r>
-              <w:rPr>
-                <w:rFonts w:cstheme="minorHAnsi"/>
-              </w:rPr>
-              <w:t>Versione</w:t>
-            </w:r>
-          </w:p>
-        </w:tc>
-        <w:tc>
-          <w:tcPr>
-            <w:tcW w:w="2385" w:type="dxa"/>
-          </w:tcPr>
-          <w:p>
-            <w:pPr>
-              <w:rPr>
-                <w:rFonts w:cstheme="minorHAnsi"/>
-              </w:rPr>
-            </w:pPr>
-            <w:r>
-              <w:rPr>
-                <w:rFonts w:cstheme="minorHAnsi"/>
-              </w:rPr>
-              <w:t>Autore</w:t>
-            </w:r>
-          </w:p>
-        </w:tc>
-        <w:tc>
-          <w:tcPr>
-            <w:tcW w:w="1978" w:type="dxa"/>
-          </w:tcPr>
-          <w:p>
-            <w:pPr>
-              <w:rPr>
-                <w:rFonts w:cstheme="minorHAnsi"/>
-              </w:rPr>
-            </w:pPr>
-            <w:r>
-              <w:rPr>
-                <w:rFonts w:cstheme="minorHAnsi"/>
-              </w:rPr>
-              <w:t>Data</w:t>
-            </w:r>
-          </w:p>
-        </w:tc>
-      </w:tr>
-      <w:tr>
-        <w:tc>
-          <w:tcPr>
-            <w:tcW w:w="3056" w:type="dxa"/>
-          </w:tcPr>
-          <w:p>
-            <w:pPr>
-              <w:rPr>
-                <w:rFonts w:cstheme="minorHAnsi"/>
-              </w:rPr>
-            </w:pPr>
-            <w:r>
-              <w:rPr>
-                <w:rFonts w:cstheme="minorHAnsi"/>
-              </w:rPr>
-              <w:t>GDPRPrj_</w:t>
-            </w:r>
-            <w:r>
-              <w:rPr>
-                <w:rFonts w:cstheme="minorHAnsi"/>
-              </w:rPr>
-              <w:t>Doc</w:t>
-            </w:r>
-            <w:r>
-              <w:rPr>
-                <w:rFonts w:cstheme="minorHAnsi"/>
-              </w:rPr>
-              <w:t>TestRequisiti</w:t>
-            </w:r>
-            <w:r>
-              <w:rPr>
-                <w:rFonts w:cstheme="minorHAnsi"/>
-              </w:rPr>
-              <w:t>_v0.1</w:t>
-            </w:r>
-          </w:p>
-        </w:tc>
-        <w:tc>
-          <w:tcPr>
-            <w:tcW w:w="2209" w:type="dxa"/>
-          </w:tcPr>
-          <w:p>
-            <w:pPr>
-              <w:rPr>
-                <w:rFonts w:cstheme="minorHAnsi"/>
-              </w:rPr>
-            </w:pPr>
-            <w:r>
-              <w:rPr>
-                <w:rFonts w:cstheme="minorHAnsi"/>
-              </w:rPr>
-              <w:t>0</w:t>
-            </w:r>
-            <w:r>
-              <w:rPr>
-                <w:rFonts w:cstheme="minorHAnsi"/>
-              </w:rPr>
-              <w:t>.1</w:t>
-            </w:r>
-          </w:p>
-        </w:tc>
-        <w:tc>
-          <w:tcPr>
-            <w:tcW w:w="2385" w:type="dxa"/>
-          </w:tcPr>
-          <w:p>
-            <w:pPr>
-              <w:rPr>
-                <w:rFonts w:cstheme="minorHAnsi"/>
-              </w:rPr>
-            </w:pPr>
-            <w:r>
-              <w:rPr>
-                <w:rFonts w:cstheme="minorHAnsi"/>
-              </w:rPr>
-              <w:t>Di Benedetto Gianluca</w:t>
-            </w:r>
-          </w:p>
-        </w:tc>
-        <w:tc>
-          <w:tcPr>
-            <w:tcW w:w="1978" w:type="dxa"/>
-          </w:tcPr>
-          <w:p>
-            <w:pPr>
-              <w:rPr>
-                <w:rFonts w:cstheme="minorHAnsi"/>
-              </w:rPr>
-            </w:pPr>
-            <w:r>
-              <w:rPr>
-                <w:rFonts w:cstheme="minorHAnsi"/>
-              </w:rPr>
-              <w:t>28</w:t>
-            </w:r>
-            <w:r>
-              <w:rPr>
-                <w:rFonts w:cstheme="minorHAnsi"/>
-              </w:rPr>
-              <w:t>/</w:t>
-            </w:r>
-            <w:r>
-              <w:rPr>
-                <w:rFonts w:cstheme="minorHAnsi"/>
-              </w:rPr>
-              <w:t>0</w:t>
-            </w:r>
-            <w:r>
-              <w:rPr>
-                <w:rFonts w:cstheme="minorHAnsi"/>
-              </w:rPr>
-              <w:t>4</w:t>
-            </w:r>
-            <w:r>
-              <w:rPr>
-                <w:rFonts w:cstheme="minorHAnsi"/>
-              </w:rPr>
-              <w:t>/2019</w:t>
-            </w:r>
-          </w:p>
-        </w:tc>
-      </w:tr>
-      <w:tr>
-        <w:tc>
-          <w:tcPr>
-            <w:tcW w:w="3056" w:type="dxa"/>
-          </w:tcPr>
-          <w:p>
-            <w:pPr>
-              <w:rPr>
-                <w:rFonts w:cstheme="minorHAnsi"/>
-              </w:rPr>
-            </w:pPr>
-          </w:p>
-        </w:tc>
-        <w:tc>
-          <w:tcPr>
-            <w:tcW w:w="2209" w:type="dxa"/>
-          </w:tcPr>
-          <w:p>
-            <w:pPr>
-              <w:rPr>
-                <w:rFonts w:cstheme="minorHAnsi"/>
-              </w:rPr>
-            </w:pPr>
-          </w:p>
-        </w:tc>
-        <w:tc>
-          <w:tcPr>
-            <w:tcW w:w="2385" w:type="dxa"/>
-          </w:tcPr>
-          <w:p>
-            <w:pPr>
-              <w:rPr>
-                <w:rFonts w:cstheme="minorHAnsi"/>
-              </w:rPr>
-            </w:pPr>
-          </w:p>
-        </w:tc>
-        <w:tc>
-          <w:tcPr>
-            <w:tcW w:w="1978" w:type="dxa"/>
-          </w:tcPr>
-          <w:p>
-            <w:pPr>
-              <w:rPr>
-                <w:rFonts w:cstheme="minorHAnsi"/>
-              </w:rPr>
-            </w:pPr>
-          </w:p>
-        </w:tc>
-      </w:tr>
-    </w:tbl>
     <w:p>
       <w:pPr>
         <w:pStyle w:val="Titolo1"/>
@@ -923,13 +664,16 @@
     </w:p>
     <w:p>
       <w:r>
-        <w:t>Il presente documento mostra i dati ed i risultati relativi al testing sui requisiti R7., ovvero i requisiti di sicurezza, associati alla versione 0.4 del documento dei requisiti</w:t>
-      </w:r>
-      <w:r>
-        <w:t xml:space="preserve"> e alla versione 0.1 del codice</w:t>
+        <w:t>Il presente documento mostra i dati ed i risultati relativi al testing sui requisiti R7</w:t>
       </w:r>
       <w:bookmarkStart w:id="1" w:name="_GoBack"/>
       <w:bookmarkEnd w:id="1"/>
+      <w:r>
+        <w:t>, ovvero i requisiti di sicurezza, associati alla versione 0.4 del documento dei requisiti</w:t>
+      </w:r>
+      <w:r>
+        <w:t xml:space="preserve"> e alla versione 0.1 del codice</w:t>
+      </w:r>
       <w:r>
         <w:t>.</w:t>
       </w:r>
@@ -1302,15 +1046,13 @@
         <w:t xml:space="preserve"> che contenga una lettera maiuscola e/o un numero</w:t>
       </w:r>
       <w:r>
-        <w:t xml:space="preserve"> ed il controllo che l’indirizzo </w:t>
-      </w:r>
-      <w:proofErr w:type="gramStart"/>
-      <w:r>
-        <w:t>email</w:t>
-      </w:r>
-      <w:proofErr w:type="gramEnd"/>
-      <w:r>
-        <w:t xml:space="preserve"> inserito da un utente che intende registrarsi al sistema sia valido.</w:t>
+        <w:t xml:space="preserve"> ed il controllo che l’indirizzo e</w:t>
+      </w:r>
+      <w:r>
+        <w:t>-</w:t>
+      </w:r>
+      <w:r>
+        <w:t>mail inserito da un utente che intende registrarsi al sistema sia valido.</w:t>
       </w:r>
     </w:p>
     <w:p/>
@@ -5052,7 +4794,7 @@
       </w:pPr>
     </w:pPrDefault>
   </w:docDefaults>
-  <w:latentStyles w:defLockedState="0" w:defUIPriority="99" w:defSemiHidden="0" w:defUnhideWhenUsed="0" w:defQFormat="0" w:count="376">
+  <w:latentStyles w:defLockedState="0" w:defUIPriority="99" w:defSemiHidden="0" w:defUnhideWhenUsed="0" w:defQFormat="0" w:count="375">
     <w:lsdException w:name="Normal" w:uiPriority="0" w:qFormat="1"/>
     <w:lsdException w:name="heading 1" w:uiPriority="9" w:qFormat="1"/>
     <w:lsdException w:name="heading 2" w:semiHidden="1" w:uiPriority="9" w:unhideWhenUsed="1" w:qFormat="1"/>
@@ -5428,7 +5170,6 @@
     <w:lsdException w:name="Smart Hyperlink" w:semiHidden="1" w:unhideWhenUsed="1"/>
     <w:lsdException w:name="Hashtag" w:semiHidden="1" w:unhideWhenUsed="1"/>
     <w:lsdException w:name="Unresolved Mention" w:semiHidden="1" w:unhideWhenUsed="1"/>
-    <w:lsdException w:name="Smart Link" w:semiHidden="1" w:unhideWhenUsed="1"/>
   </w:latentStyles>
   <w:style w:type="paragraph" w:default="1" w:styleId="Normale">
     <w:name w:val="Normal"/>
@@ -5994,7 +5735,7 @@
 </file>
 
 <file path=customXml/itemProps1.xml><?xml version="1.0" encoding="utf-8"?>
-<ds:datastoreItem xmlns:ds="http://schemas.openxmlformats.org/officeDocument/2006/customXml" ds:itemID="{F2A97EE0-ACE3-4D6D-B5D1-DC911B7B6EFE}">
+<ds:datastoreItem xmlns:ds="http://schemas.openxmlformats.org/officeDocument/2006/customXml" ds:itemID="{65E8043A-7679-459B-AD92-6C7B30C58E18}">
   <ds:schemaRefs>
     <ds:schemaRef ds:uri="http://schemas.openxmlformats.org/officeDocument/2006/bibliography"/>
   </ds:schemaRefs>
